--- a/reports/D02/Student#4/Analysis Report.docx
+++ b/reports/D02/Student#4/Analysis Report.docx
@@ -517,7 +517,6 @@
           <w:sz w:val="32"/>
           <w:szCs w:val="32"/>
         </w:rPr>
-        <w:lastRenderedPageBreak/>
         <w:t>T</w:t>
       </w:r>
       <w:r>
@@ -1323,7 +1322,6 @@
           <w:sz w:val="32"/>
           <w:szCs w:val="32"/>
         </w:rPr>
-        <w:lastRenderedPageBreak/>
         <w:t>RESUMEN EJECUTIVO</w:t>
       </w:r>
       <w:bookmarkEnd w:id="0"/>
@@ -2352,7 +2350,19 @@
                 <w:lang w:eastAsia="es-ES"/>
                 <w14:ligatures w14:val="none"/>
               </w:rPr>
-              <w:t>1.0</w:t>
+              <w:t>2</w:t>
+            </w:r>
+            <w:r>
+              <w:rPr>
+                <w:rFonts w:asciiTheme="majorHAnsi" w:eastAsia="Times New Roman" w:hAnsiTheme="majorHAnsi" w:cstheme="majorHAnsi"/>
+                <w:color w:val="000000"/>
+                <w:kern w:val="0"/>
+                <w:sz w:val="24"/>
+                <w:szCs w:val="24"/>
+                <w:lang w:eastAsia="es-ES"/>
+                <w14:ligatures w14:val="none"/>
+              </w:rPr>
+              <w:t>.0</w:t>
             </w:r>
           </w:p>
         </w:tc>
@@ -3193,7 +3203,6 @@
           <w:sz w:val="32"/>
           <w:szCs w:val="32"/>
         </w:rPr>
-        <w:lastRenderedPageBreak/>
         <w:t>CONTENIDO</w:t>
       </w:r>
       <w:bookmarkEnd w:id="3"/>
@@ -4241,7 +4250,6 @@
           <w:sz w:val="32"/>
           <w:szCs w:val="32"/>
         </w:rPr>
-        <w:lastRenderedPageBreak/>
         <w:t>BIBLIOGRAFÍA</w:t>
       </w:r>
       <w:bookmarkEnd w:id="5"/>
@@ -4403,9 +4411,9 @@
                 </wp:anchor>
               </w:drawing>
             </mc:Choice>
-            <mc:Fallback xmlns:oel="http://schemas.microsoft.com/office/2019/extlst">
+            <mc:Fallback>
               <w:pict>
-                <v:line w14:anchorId="01A2FE51" id="Conector recto 4" o:spid="_x0000_s1026" style="position:absolute;z-index:251659264;visibility:visible;mso-wrap-style:square;mso-width-percent:0;mso-height-percent:0;mso-wrap-distance-left:9pt;mso-wrap-distance-top:0;mso-wrap-distance-right:9pt;mso-wrap-distance-bottom:0;mso-position-horizontal:left;mso-position-horizontal-relative:page;mso-position-vertical:absolute;mso-position-vertical-relative:text;mso-width-percent:0;mso-height-percent:0;mso-width-relative:margin;mso-height-relative:margin" from="0,-15.45pt" to="600pt,-15.45pt" o:gfxdata="UEsDBBQABgAIAAAAIQC2gziS/gAAAOEBAAATAAAAW0NvbnRlbnRfVHlwZXNdLnhtbJSRQU7DMBBF&#10;90jcwfIWJU67QAgl6YK0S0CoHGBkTxKLZGx5TGhvj5O2G0SRWNoz/78nu9wcxkFMGNg6quQqL6RA&#10;0s5Y6ir5vt9lD1JwBDIwOMJKHpHlpr69KfdHjyxSmriSfYz+USnWPY7AufNIadK6MEJMx9ApD/oD&#10;OlTrorhX2lFEilmcO2RdNtjC5xDF9pCuTyYBB5bi6bQ4syoJ3g9WQ0ymaiLzg5KdCXlKLjvcW893&#10;SUOqXwnz5DrgnHtJTxOsQfEKIT7DmDSUCaxw7Rqn8787ZsmRM9e2VmPeBN4uqYvTtW7jvijg9N/y&#10;JsXecLq0q+WD6m8AAAD//wMAUEsDBBQABgAIAAAAIQA4/SH/1gAAAJQBAAALAAAAX3JlbHMvLnJl&#10;bHOkkMFqwzAMhu+DvYPRfXGawxijTi+j0GvpHsDYimMaW0Yy2fr2M4PBMnrbUb/Q94l/f/hMi1qR&#10;JVI2sOt6UJgd+ZiDgffL8ekFlFSbvV0oo4EbChzGx4f9GRdb25HMsYhqlCwG5lrLq9biZkxWOiqY&#10;22YiTra2kYMu1l1tQD30/bPm3wwYN0x18gb45AdQl1tp5j/sFB2T0FQ7R0nTNEV3j6o9feQzro1i&#10;OWA14Fm+Q8a1a8+Bvu/d/dMb2JY5uiPbhG/ktn4cqGU/er3pcvwCAAD//wMAUEsDBBQABgAIAAAA&#10;IQD5e8OJmAEAAIgDAAAOAAAAZHJzL2Uyb0RvYy54bWysU8tu2zAQvBfoPxC8x5JzSAvBcg4J2kuQ&#10;Bn18AEMtLaIkl1gylvz3XdK2XDRFURS9UHzM7O7Mrja3s3diD5Qshl6uV60UEDQONux6+e3rh6v3&#10;UqSswqAcBujlAZK83b59s5liB9c4ohuABAcJqZtiL8ecY9c0SY/gVVphhMCPBsmrzEfaNQOpiaN7&#10;11y37U0zIQ2RUENKfHt/fJTbGt8Y0PmTMQmycL3k2nJdqa7PZW22G9XtSMXR6lMZ6h+q8MoGTrqE&#10;uldZiReyr0J5qwkTmrzS6Bs0xmqoGljNuv1FzZdRRaha2JwUF5vS/wurH/d34YnYhimmLsUnKipm&#10;Q758uT4xV7MOi1kwZ6H58t0N+9+yp/r81lyIkVL+COhF2fTS2VB0qE7tH1LmZAw9Q/hwSV13+eCg&#10;gF34DEbYgZOtK7tOBdw5EnvF/Ry+r0v/OFZFFoqxzi2k9s+kE7bQoE7K3xIXdM2IIS9EbwPS77Lm&#10;+VyqOeLPqo9ai+xnHA61EdUObndVdhrNMk8/nyv98gNtfwAAAP//AwBQSwMEFAAGAAgAAAAhAA6S&#10;Az7bAAAACQEAAA8AAABkcnMvZG93bnJldi54bWxMj0FLw0AQhe+C/2EZwVu7sULRmE0pBREvYlO9&#10;b7PTTdrsbNjdpPHfOwXBHue94b3vFavJdWLEEFtPCh7mGQik2puWrIKv3evsCURMmozuPKGCH4yw&#10;Km9vCp0bf6YtjlWygkMo5lpBk1KfSxnrBp2Oc98jsXfwwenEZ7DSBH3mcNfJRZYtpdMtcUOje9w0&#10;WJ+qwSno3sP4bTd2HYe37bI6fh4WH7tRqfu7af0CIuGU/p/hgs/oUDLT3g9kougU8JCkYPaYPYO4&#10;2NzG0v5PkmUhrxeUvwAAAP//AwBQSwECLQAUAAYACAAAACEAtoM4kv4AAADhAQAAEwAAAAAAAAAA&#10;AAAAAAAAAAAAW0NvbnRlbnRfVHlwZXNdLnhtbFBLAQItABQABgAIAAAAIQA4/SH/1gAAAJQBAAAL&#10;AAAAAAAAAAAAAAAAAC8BAABfcmVscy8ucmVsc1BLAQItABQABgAIAAAAIQD5e8OJmAEAAIgDAAAO&#10;AAAAAAAAAAAAAAAAAC4CAABkcnMvZTJvRG9jLnhtbFBLAQItABQABgAIAAAAIQAOkgM+2wAAAAkB&#10;AAAPAAAAAAAAAAAAAAAAAPIDAABkcnMvZG93bnJldi54bWxQSwUGAAAAAAQABADzAAAA+gQAAAAA&#10;" strokecolor="black [3200]" strokeweight=".5pt">
+                <v:line w14:anchorId="5D56625B" id="Conector recto 4" o:spid="_x0000_s1026" style="position:absolute;z-index:251659264;visibility:visible;mso-wrap-style:square;mso-width-percent:0;mso-height-percent:0;mso-wrap-distance-left:9pt;mso-wrap-distance-top:0;mso-wrap-distance-right:9pt;mso-wrap-distance-bottom:0;mso-position-horizontal:left;mso-position-horizontal-relative:page;mso-position-vertical:absolute;mso-position-vertical-relative:text;mso-width-percent:0;mso-height-percent:0;mso-width-relative:margin;mso-height-relative:margin" from="0,-15.45pt" to="600pt,-15.45pt" o:gfxdata="UEsDBBQABgAIAAAAIQC2gziS/gAAAOEBAAATAAAAW0NvbnRlbnRfVHlwZXNdLnhtbJSRQU7DMBBF&#10;90jcwfIWJU67QAgl6YK0S0CoHGBkTxKLZGx5TGhvj5O2G0SRWNoz/78nu9wcxkFMGNg6quQqL6RA&#10;0s5Y6ir5vt9lD1JwBDIwOMJKHpHlpr69KfdHjyxSmriSfYz+USnWPY7AufNIadK6MEJMx9ApD/oD&#10;OlTrorhX2lFEilmcO2RdNtjC5xDF9pCuTyYBB5bi6bQ4syoJ3g9WQ0ymaiLzg5KdCXlKLjvcW893&#10;SUOqXwnz5DrgnHtJTxOsQfEKIT7DmDSUCaxw7Rqn8787ZsmRM9e2VmPeBN4uqYvTtW7jvijg9N/y&#10;JsXecLq0q+WD6m8AAAD//wMAUEsDBBQABgAIAAAAIQA4/SH/1gAAAJQBAAALAAAAX3JlbHMvLnJl&#10;bHOkkMFqwzAMhu+DvYPRfXGawxijTi+j0GvpHsDYimMaW0Yy2fr2M4PBMnrbUb/Q94l/f/hMi1qR&#10;JVI2sOt6UJgd+ZiDgffL8ekFlFSbvV0oo4EbChzGx4f9GRdb25HMsYhqlCwG5lrLq9biZkxWOiqY&#10;22YiTra2kYMu1l1tQD30/bPm3wwYN0x18gb45AdQl1tp5j/sFB2T0FQ7R0nTNEV3j6o9feQzro1i&#10;OWA14Fm+Q8a1a8+Bvu/d/dMb2JY5uiPbhG/ktn4cqGU/er3pcvwCAAD//wMAUEsDBBQABgAIAAAA&#10;IQBlXvK0uQEAALwDAAAOAAAAZHJzL2Uyb0RvYy54bWysU9tu2zAMfS+wfxD0vtjOetmMOH1Isb0M&#10;bdBtH6DKVCxMN1Bq7Px9KSVxh20YhmEvkiidQ/KQ1Op2sobtAaP2ruPNouYMnPS9druOf/v68e17&#10;zmISrhfGO+j4ASK/Xb+5WI2hhaUfvOkBGTlxsR1Dx4eUQltVUQ5gRVz4AI4elUcrEpm4q3oUI3m3&#10;plrW9XU1euwDegkx0u3d8ZGvi3+lQKYHpSIkZjpOuaWyYlmf8lqtV6LdoQiDlqc0xD9kYYV2FHR2&#10;dSeSYM+of3FltUQfvUoL6W3lldISigZS09Q/qfkyiABFCxUnhrlM8f+5lff7LTLdU++u6uWHq3fN&#10;ksrkhKVebahjMnlkmDd2mYs1htgSZ+O2eLJi2GJWPim0eSdNbCoFPswFhikxSZc319SzmgLI81v1&#10;SgwY0yfwluVDx412Wbtoxf5zTBSMoGcIGTmRY+hySgcDGWzcIyjSQ8Gawi6TBBuDbC9oBvrvTZZB&#10;vgoyU5Q2ZibVfyadsJkGZbr+ljijS0Tv0ky02nn8XdQ0nVNVR/xZ9VFrlv3k+0NpRCkHjUhRdhrn&#10;PIM/2oX++unWLwAAAP//AwBQSwMEFAAGAAgAAAAhAA6SAz7bAAAACQEAAA8AAABkcnMvZG93bnJl&#10;di54bWxMj0FLw0AQhe+C/2EZwVu7sULRmE0pBREvYlO9b7PTTdrsbNjdpPHfOwXBHue94b3vFavJ&#10;dWLEEFtPCh7mGQik2puWrIKv3evsCURMmozuPKGCH4ywKm9vCp0bf6YtjlWygkMo5lpBk1KfSxnr&#10;Bp2Oc98jsXfwwenEZ7DSBH3mcNfJRZYtpdMtcUOje9w0WJ+qwSno3sP4bTd2HYe37bI6fh4WH7tR&#10;qfu7af0CIuGU/p/hgs/oUDLT3g9kougU8JCkYPaYPYO42NzG0v5PkmUhrxeUvwAAAP//AwBQSwEC&#10;LQAUAAYACAAAACEAtoM4kv4AAADhAQAAEwAAAAAAAAAAAAAAAAAAAAAAW0NvbnRlbnRfVHlwZXNd&#10;LnhtbFBLAQItABQABgAIAAAAIQA4/SH/1gAAAJQBAAALAAAAAAAAAAAAAAAAAC8BAABfcmVscy8u&#10;cmVsc1BLAQItABQABgAIAAAAIQBlXvK0uQEAALwDAAAOAAAAAAAAAAAAAAAAAC4CAABkcnMvZTJv&#10;RG9jLnhtbFBLAQItABQABgAIAAAAIQAOkgM+2wAAAAkBAAAPAAAAAAAAAAAAAAAAABMEAABkcnMv&#10;ZG93bnJldi54bWxQSwUGAAAAAAQABADzAAAAGwUAAAAA&#10;" strokecolor="black [3200]" strokeweight=".5pt">
                   <v:stroke joinstyle="miter"/>
                   <w10:wrap anchorx="page"/>
                 </v:line>
